--- a/SRS-5.docx
+++ b/SRS-5.docx
@@ -41,7 +41,7 @@
           <w:sz w:val="32"/>
           <w:szCs w:val="32"/>
         </w:rPr>
-        <w:t>IOT Based Obstacle Avoidance Robot</w:t>
+        <w:t>SAMEEKSHA - A</w:t>
       </w:r>
       <w:r>
         <w:rPr>
@@ -49,7 +49,7 @@
           <w:sz w:val="32"/>
           <w:szCs w:val="32"/>
         </w:rPr>
-        <w:t xml:space="preserve"> –</w:t>
+        <w:t xml:space="preserve"> </w:t>
       </w:r>
       <w:r>
         <w:rPr>
@@ -57,88 +57,8 @@
           <w:sz w:val="32"/>
           <w:szCs w:val="32"/>
         </w:rPr>
-        <w:t xml:space="preserve">Software Requirements </w:t>
-      </w:r>
-      <w:r>
-        <w:rPr>
-          <w:b/>
-          <w:sz w:val="32"/>
-          <w:szCs w:val="32"/>
-        </w:rPr>
-        <w:t>Specification</w:t>
-      </w:r>
-    </w:p>
-    <w:p>
-      <w:pPr>
-        <w:spacing w:after="120"/>
-        <w:ind w:right="85"/>
-        <w:jc w:val="both"/>
-        <w:rPr>
-          <w:b/>
-          <w:sz w:val="32"/>
-          <w:szCs w:val="32"/>
-        </w:rPr>
-      </w:pPr>
-    </w:p>
-    <w:p>
-      <w:pPr>
-        <w:spacing w:after="120"/>
-        <w:ind w:right="85"/>
-        <w:jc w:val="both"/>
-        <w:rPr>
-          <w:b/>
-          <w:sz w:val="32"/>
-          <w:szCs w:val="32"/>
-        </w:rPr>
-      </w:pPr>
-    </w:p>
-    <w:p>
-      <w:pPr>
-        <w:spacing w:after="120"/>
-        <w:ind w:right="85"/>
-        <w:jc w:val="both"/>
-        <w:rPr>
-          <w:b/>
-          <w:sz w:val="32"/>
-          <w:szCs w:val="32"/>
-        </w:rPr>
-      </w:pPr>
-    </w:p>
-    <w:p>
-      <w:pPr>
-        <w:spacing w:after="120"/>
-        <w:ind w:right="85"/>
-        <w:jc w:val="both"/>
-        <w:rPr>
-          <w:b/>
-          <w:sz w:val="32"/>
-          <w:szCs w:val="32"/>
-        </w:rPr>
-      </w:pPr>
-    </w:p>
-    <w:p>
-      <w:pPr>
-        <w:spacing w:after="120"/>
-        <w:ind w:right="85"/>
-        <w:jc w:val="both"/>
-        <w:rPr>
-          <w:b/>
-          <w:sz w:val="32"/>
-          <w:szCs w:val="32"/>
-        </w:rPr>
-      </w:pPr>
-    </w:p>
-    <w:p>
-      <w:pPr>
-        <w:spacing w:after="120"/>
-        <w:ind w:right="85"/>
-        <w:jc w:val="both"/>
-        <w:rPr>
-          <w:b/>
-          <w:sz w:val="32"/>
-          <w:szCs w:val="32"/>
-        </w:rPr>
-      </w:pPr>
+        <w:t>Complete inspecting Robot</w:t>
+      </w:r>
     </w:p>
     <w:p>
       <w:pPr>
@@ -157,7 +77,7 @@
           <w:sz w:val="32"/>
           <w:szCs w:val="32"/>
         </w:rPr>
-        <w:t>Version 2</w:t>
+        <w:t xml:space="preserve">Software Requirements </w:t>
       </w:r>
       <w:r>
         <w:rPr>
@@ -165,8 +85,212 @@
           <w:sz w:val="32"/>
           <w:szCs w:val="32"/>
         </w:rPr>
+        <w:t>Specification</w:t>
+      </w:r>
+    </w:p>
+    <w:p>
+      <w:pPr>
+        <w:spacing w:after="120"/>
+        <w:ind w:right="85"/>
+        <w:jc w:val="both"/>
+        <w:rPr>
+          <w:b/>
+          <w:sz w:val="32"/>
+          <w:szCs w:val="32"/>
+        </w:rPr>
+      </w:pPr>
+    </w:p>
+    <w:p>
+      <w:pPr>
+        <w:spacing w:after="120"/>
+        <w:ind w:right="85"/>
+        <w:jc w:val="both"/>
+        <w:rPr>
+          <w:b/>
+          <w:sz w:val="32"/>
+          <w:szCs w:val="32"/>
+        </w:rPr>
+      </w:pPr>
+    </w:p>
+    <w:p>
+      <w:pPr>
+        <w:spacing w:after="120"/>
+        <w:ind w:right="85"/>
+        <w:jc w:val="both"/>
+        <w:rPr>
+          <w:b/>
+          <w:sz w:val="32"/>
+          <w:szCs w:val="32"/>
+        </w:rPr>
+      </w:pPr>
+    </w:p>
+    <w:p>
+      <w:pPr>
+        <w:spacing w:after="120"/>
+        <w:ind w:right="85"/>
+        <w:jc w:val="both"/>
+        <w:rPr>
+          <w:b/>
+          <w:sz w:val="32"/>
+          <w:szCs w:val="32"/>
+        </w:rPr>
+      </w:pPr>
+    </w:p>
+    <w:p>
+      <w:pPr>
+        <w:spacing w:after="120"/>
+        <w:ind w:right="85"/>
+        <w:jc w:val="both"/>
+        <w:rPr>
+          <w:b/>
+          <w:sz w:val="32"/>
+          <w:szCs w:val="32"/>
+        </w:rPr>
+      </w:pPr>
+    </w:p>
+    <w:p>
+      <w:pPr>
+        <w:spacing w:after="120"/>
+        <w:ind w:right="85"/>
+        <w:jc w:val="center"/>
+        <w:rPr>
+          <w:b/>
+          <w:sz w:val="32"/>
+          <w:szCs w:val="32"/>
+        </w:rPr>
+      </w:pPr>
+      <w:r>
+        <w:rPr>
+          <w:b/>
+          <w:sz w:val="32"/>
+          <w:szCs w:val="32"/>
+        </w:rPr>
+        <w:t>Version 2</w:t>
+      </w:r>
+      <w:r>
+        <w:rPr>
+          <w:b/>
+          <w:sz w:val="32"/>
+          <w:szCs w:val="32"/>
+        </w:rPr>
         <w:t>.0</w:t>
       </w:r>
+    </w:p>
+    <w:p>
+      <w:pPr>
+        <w:spacing w:after="120"/>
+        <w:ind w:right="85"/>
+        <w:jc w:val="center"/>
+        <w:rPr>
+          <w:b/>
+          <w:sz w:val="32"/>
+          <w:szCs w:val="32"/>
+        </w:rPr>
+      </w:pPr>
+    </w:p>
+    <w:p>
+      <w:pPr>
+        <w:spacing w:after="120"/>
+        <w:ind w:right="85"/>
+        <w:jc w:val="center"/>
+        <w:rPr>
+          <w:b/>
+          <w:sz w:val="32"/>
+          <w:szCs w:val="32"/>
+        </w:rPr>
+      </w:pPr>
+      <w:r>
+        <w:rPr>
+          <w:b/>
+          <w:sz w:val="32"/>
+          <w:szCs w:val="32"/>
+        </w:rPr>
+        <w:t>GUIDED BY,</w:t>
+      </w:r>
+    </w:p>
+    <w:p>
+      <w:pPr>
+        <w:spacing w:after="120"/>
+        <w:ind w:right="85"/>
+        <w:jc w:val="center"/>
+        <w:rPr>
+          <w:b/>
+          <w:sz w:val="32"/>
+          <w:szCs w:val="32"/>
+        </w:rPr>
+      </w:pPr>
+      <w:r>
+        <w:rPr>
+          <w:b/>
+          <w:sz w:val="32"/>
+          <w:szCs w:val="32"/>
+        </w:rPr>
+        <w:t>MRS.NIKITHA.S</w:t>
+      </w:r>
+    </w:p>
+    <w:p>
+      <w:pPr>
+        <w:spacing w:after="120"/>
+        <w:ind w:right="85"/>
+        <w:jc w:val="center"/>
+        <w:rPr>
+          <w:b/>
+          <w:sz w:val="32"/>
+          <w:szCs w:val="32"/>
+        </w:rPr>
+      </w:pPr>
+      <w:r>
+        <w:rPr>
+          <w:b/>
+          <w:sz w:val="32"/>
+          <w:szCs w:val="32"/>
+        </w:rPr>
+        <w:t>ASST. Professor</w:t>
+      </w:r>
+    </w:p>
+    <w:p>
+      <w:pPr>
+        <w:spacing w:after="120"/>
+        <w:ind w:right="85"/>
+        <w:jc w:val="center"/>
+        <w:rPr>
+          <w:b/>
+          <w:sz w:val="32"/>
+          <w:szCs w:val="32"/>
+        </w:rPr>
+      </w:pPr>
+      <w:r>
+        <w:rPr>
+          <w:b/>
+          <w:sz w:val="32"/>
+          <w:szCs w:val="32"/>
+        </w:rPr>
+        <w:t>Department of computer science and engineering</w:t>
+      </w:r>
+    </w:p>
+    <w:p>
+      <w:pPr>
+        <w:spacing w:after="120"/>
+        <w:ind w:right="85"/>
+        <w:jc w:val="center"/>
+        <w:rPr>
+          <w:b/>
+          <w:sz w:val="32"/>
+          <w:szCs w:val="32"/>
+        </w:rPr>
+      </w:pPr>
+    </w:p>
+    <w:p>
+      <w:pPr>
+        <w:spacing w:after="120"/>
+        <w:ind w:right="85"/>
+        <w:jc w:val="center"/>
+        <w:rPr>
+          <w:b/>
+          <w:sz w:val="32"/>
+          <w:szCs w:val="32"/>
+        </w:rPr>
+      </w:pPr>
     </w:p>
     <w:p>
       <w:pPr>
@@ -251,59 +375,25 @@
         <w:spacing w:after="0" w:line="240" w:lineRule="auto"/>
         <w:jc w:val="both"/>
         <w:rPr>
-          <w:sz w:val="48"/>
-          <w:szCs w:val="20"/>
-        </w:rPr>
-      </w:pPr>
-    </w:p>
-    <w:p>
-      <w:pPr>
-        <w:spacing w:after="0" w:line="240" w:lineRule="auto"/>
-        <w:jc w:val="both"/>
-        <w:rPr>
-          <w:sz w:val="48"/>
-          <w:szCs w:val="20"/>
-        </w:rPr>
-      </w:pPr>
-    </w:p>
-    <w:p>
-      <w:pPr>
-        <w:spacing w:after="0" w:line="240" w:lineRule="auto"/>
-        <w:jc w:val="both"/>
-        <w:rPr>
-          <w:sz w:val="48"/>
-          <w:szCs w:val="20"/>
-        </w:rPr>
-      </w:pPr>
-    </w:p>
-    <w:p>
-      <w:pPr>
-        <w:spacing w:after="0" w:line="240" w:lineRule="auto"/>
-        <w:jc w:val="both"/>
-        <w:rPr>
           <w:b/>
           <w:sz w:val="26"/>
           <w:szCs w:val="26"/>
         </w:rPr>
       </w:pPr>
-    </w:p>
-    <w:p>
-      <w:pPr>
-        <w:spacing w:after="0" w:line="240" w:lineRule="auto"/>
-        <w:jc w:val="both"/>
+      <w:r>
         <w:rPr>
           <w:b/>
           <w:sz w:val="26"/>
           <w:szCs w:val="26"/>
         </w:rPr>
-      </w:pPr>
+        <w:t>Prepared by,</w:t>
+      </w:r>
     </w:p>
     <w:p>
       <w:pPr>
         <w:spacing w:after="0" w:line="240" w:lineRule="auto"/>
         <w:jc w:val="both"/>
         <w:rPr>
-          <w:b/>
           <w:sz w:val="26"/>
           <w:szCs w:val="26"/>
         </w:rPr>
@@ -314,184 +404,88 @@
         <w:spacing w:after="0" w:line="240" w:lineRule="auto"/>
         <w:jc w:val="both"/>
         <w:rPr>
-          <w:b/>
           <w:sz w:val="26"/>
           <w:szCs w:val="26"/>
         </w:rPr>
       </w:pPr>
-    </w:p>
-    <w:p>
-      <w:pPr>
-        <w:spacing w:after="0" w:line="240" w:lineRule="auto"/>
-        <w:jc w:val="both"/>
-        <w:rPr>
-          <w:b/>
+      <w:r>
+        <w:rPr>
           <w:sz w:val="26"/>
           <w:szCs w:val="26"/>
         </w:rPr>
-      </w:pPr>
+        <w:t xml:space="preserve">             </w:t>
+      </w:r>
     </w:p>
     <w:p>
       <w:pPr>
         <w:spacing w:after="0" w:line="240" w:lineRule="auto"/>
         <w:jc w:val="both"/>
         <w:rPr>
-          <w:b/>
-          <w:sz w:val="26"/>
-          <w:szCs w:val="26"/>
-        </w:rPr>
-      </w:pPr>
+          <w:sz w:val="24"/>
+          <w:szCs w:val="24"/>
+        </w:rPr>
+      </w:pPr>
+      <w:r>
+        <w:rPr>
+          <w:sz w:val="24"/>
+          <w:szCs w:val="24"/>
+        </w:rPr>
+        <w:t>Aishwarya.R              (1JT13CS002</w:t>
+      </w:r>
+      <w:r>
+        <w:rPr>
+          <w:sz w:val="24"/>
+          <w:szCs w:val="24"/>
+        </w:rPr>
+        <w:t>)</w:t>
+      </w:r>
+      <w:r>
+        <w:rPr>
+          <w:sz w:val="24"/>
+          <w:szCs w:val="24"/>
+        </w:rPr>
+        <w:t xml:space="preserve">                   </w:t>
+      </w:r>
+      <w:r>
+        <w:rPr>
+          <w:sz w:val="24"/>
+          <w:szCs w:val="24"/>
+        </w:rPr>
+        <w:t xml:space="preserve">               Anitha.M        (1JT13CS008</w:t>
+      </w:r>
+      <w:r>
+        <w:rPr>
+          <w:sz w:val="24"/>
+          <w:szCs w:val="24"/>
+        </w:rPr>
+        <w:t>)</w:t>
+      </w:r>
     </w:p>
     <w:p>
       <w:pPr>
         <w:spacing w:after="0" w:line="240" w:lineRule="auto"/>
         <w:jc w:val="both"/>
         <w:rPr>
-          <w:b/>
-          <w:sz w:val="26"/>
-          <w:szCs w:val="26"/>
-        </w:rPr>
-      </w:pPr>
-      <w:r>
-        <w:rPr>
-          <w:b/>
-          <w:sz w:val="26"/>
-          <w:szCs w:val="26"/>
-        </w:rPr>
-        <w:t>Prepared by,</w:t>
-      </w:r>
+          <w:sz w:val="24"/>
+          <w:szCs w:val="24"/>
+        </w:rPr>
+      </w:pPr>
     </w:p>
     <w:p>
       <w:pPr>
         <w:spacing w:after="0" w:line="240" w:lineRule="auto"/>
         <w:jc w:val="both"/>
         <w:rPr>
-          <w:sz w:val="26"/>
-          <w:szCs w:val="26"/>
-        </w:rPr>
-      </w:pPr>
-    </w:p>
-    <w:p>
-      <w:pPr>
-        <w:spacing w:after="0" w:line="240" w:lineRule="auto"/>
-        <w:jc w:val="both"/>
-        <w:rPr>
-          <w:sz w:val="26"/>
-          <w:szCs w:val="26"/>
-        </w:rPr>
-      </w:pPr>
-      <w:r>
-        <w:rPr>
-          <w:sz w:val="26"/>
-          <w:szCs w:val="26"/>
-        </w:rPr>
-        <w:t xml:space="preserve">             </w:t>
-      </w:r>
-    </w:p>
-    <w:p>
-      <w:pPr>
-        <w:spacing w:after="0" w:line="240" w:lineRule="auto"/>
-        <w:jc w:val="both"/>
-        <w:rPr>
-          <w:sz w:val="24"/>
-          <w:szCs w:val="24"/>
-        </w:rPr>
-      </w:pPr>
-      <w:proofErr w:type="spellStart"/>
-      <w:r>
-        <w:rPr>
-          <w:sz w:val="24"/>
-          <w:szCs w:val="24"/>
-        </w:rPr>
-        <w:t>Aishwarya.R</w:t>
-      </w:r>
-      <w:proofErr w:type="spellEnd"/>
-      <w:r>
-        <w:rPr>
-          <w:sz w:val="24"/>
-          <w:szCs w:val="24"/>
-        </w:rPr>
-        <w:t xml:space="preserve">              (1JT13CS002</w:t>
-      </w:r>
-      <w:r>
-        <w:rPr>
-          <w:sz w:val="24"/>
-          <w:szCs w:val="24"/>
-        </w:rPr>
-        <w:t>)</w:t>
-      </w:r>
-      <w:r>
-        <w:rPr>
-          <w:sz w:val="24"/>
-          <w:szCs w:val="24"/>
-        </w:rPr>
-        <w:t xml:space="preserve">                   </w:t>
-      </w:r>
-      <w:r>
-        <w:rPr>
-          <w:sz w:val="24"/>
-          <w:szCs w:val="24"/>
-        </w:rPr>
-        <w:t xml:space="preserve">               </w:t>
-      </w:r>
-      <w:proofErr w:type="spellStart"/>
-      <w:r>
-        <w:rPr>
-          <w:sz w:val="24"/>
-          <w:szCs w:val="24"/>
-        </w:rPr>
-        <w:t>Anitha.M</w:t>
-      </w:r>
-      <w:proofErr w:type="spellEnd"/>
-      <w:r>
-        <w:rPr>
-          <w:sz w:val="24"/>
-          <w:szCs w:val="24"/>
-        </w:rPr>
-        <w:t xml:space="preserve">        (1JT13CS008</w:t>
-      </w:r>
-      <w:r>
-        <w:rPr>
-          <w:sz w:val="24"/>
-          <w:szCs w:val="24"/>
-        </w:rPr>
-        <w:t>)</w:t>
-      </w:r>
-    </w:p>
-    <w:p>
-      <w:pPr>
-        <w:spacing w:after="0" w:line="240" w:lineRule="auto"/>
-        <w:jc w:val="both"/>
-        <w:rPr>
-          <w:sz w:val="24"/>
-          <w:szCs w:val="24"/>
-        </w:rPr>
-      </w:pPr>
-    </w:p>
-    <w:p>
-      <w:pPr>
-        <w:spacing w:after="0" w:line="240" w:lineRule="auto"/>
-        <w:jc w:val="both"/>
-        <w:rPr>
-          <w:sz w:val="24"/>
-          <w:szCs w:val="24"/>
-        </w:rPr>
-      </w:pPr>
-      <w:proofErr w:type="spellStart"/>
-      <w:r>
-        <w:rPr>
-          <w:sz w:val="24"/>
-          <w:szCs w:val="24"/>
-        </w:rPr>
-        <w:t>Latha.G.R</w:t>
-      </w:r>
-      <w:proofErr w:type="spellEnd"/>
-      <w:r>
-        <w:rPr>
-          <w:sz w:val="24"/>
-          <w:szCs w:val="24"/>
-        </w:rPr>
-        <w:t xml:space="preserve">               </w:t>
+          <w:sz w:val="24"/>
+          <w:szCs w:val="24"/>
+        </w:rPr>
+      </w:pPr>
+      <w:r>
+        <w:rPr>
+          <w:sz w:val="24"/>
+          <w:szCs w:val="24"/>
+        </w:rPr>
+        <w:t xml:space="preserve">Latha.G.R               </w:t>
       </w:r>
       <w:r>
         <w:rPr>
@@ -540,23 +534,7 @@
           <w:sz w:val="24"/>
           <w:szCs w:val="24"/>
         </w:rPr>
-        <w:t xml:space="preserve">       </w:t>
-      </w:r>
-      <w:proofErr w:type="spellStart"/>
-      <w:r>
-        <w:rPr>
-          <w:sz w:val="24"/>
-          <w:szCs w:val="24"/>
-        </w:rPr>
-        <w:t>Meghana.R</w:t>
-      </w:r>
-      <w:proofErr w:type="spellEnd"/>
-      <w:r>
-        <w:rPr>
-          <w:sz w:val="24"/>
-          <w:szCs w:val="24"/>
-        </w:rPr>
-        <w:t xml:space="preserve">     (1JT13CS027</w:t>
+        <w:t xml:space="preserve">       Meghana.R     (1JT13CS027</w:t>
       </w:r>
       <w:r>
         <w:rPr>
@@ -766,21 +744,12 @@
           <w:sz w:val="24"/>
         </w:rPr>
       </w:pPr>
-      <w:proofErr w:type="spellStart"/>
-      <w:r>
-        <w:rPr>
-          <w:color w:val="000000"/>
-          <w:sz w:val="24"/>
-        </w:rPr>
-        <w:t>Arduino</w:t>
-      </w:r>
-      <w:proofErr w:type="spellEnd"/>
-      <w:r>
-        <w:rPr>
-          <w:color w:val="000000"/>
-          <w:sz w:val="24"/>
-        </w:rPr>
-        <w:t xml:space="preserve"> UNO R3 </w:t>
+      <w:r>
+        <w:rPr>
+          <w:color w:val="000000"/>
+          <w:sz w:val="24"/>
+        </w:rPr>
+        <w:t xml:space="preserve">Arduino UNO R3 </w:t>
       </w:r>
     </w:p>
     <w:p>
@@ -1065,21 +1034,12 @@
           <w:sz w:val="24"/>
         </w:rPr>
       </w:pPr>
-      <w:proofErr w:type="spellStart"/>
-      <w:r>
-        <w:rPr>
-          <w:color w:val="000000"/>
-          <w:sz w:val="24"/>
-        </w:rPr>
-        <w:t>Arduino</w:t>
-      </w:r>
-      <w:proofErr w:type="spellEnd"/>
-      <w:r>
-        <w:rPr>
-          <w:color w:val="000000"/>
-          <w:sz w:val="24"/>
-        </w:rPr>
-        <w:t xml:space="preserve"> UNO R3 drivers</w:t>
+      <w:r>
+        <w:rPr>
+          <w:color w:val="000000"/>
+          <w:sz w:val="24"/>
+        </w:rPr>
+        <w:t>Arduino UNO R3 drivers</w:t>
       </w:r>
     </w:p>
     <w:p>
@@ -1097,21 +1057,12 @@
           <w:sz w:val="24"/>
         </w:rPr>
       </w:pPr>
-      <w:proofErr w:type="spellStart"/>
-      <w:r>
-        <w:rPr>
-          <w:color w:val="000000"/>
-          <w:sz w:val="24"/>
-        </w:rPr>
-        <w:t>Arduino</w:t>
-      </w:r>
-      <w:proofErr w:type="spellEnd"/>
-      <w:r>
-        <w:rPr>
-          <w:color w:val="000000"/>
-          <w:sz w:val="24"/>
-        </w:rPr>
-        <w:t xml:space="preserve"> IDE</w:t>
+      <w:r>
+        <w:rPr>
+          <w:color w:val="000000"/>
+          <w:sz w:val="24"/>
+        </w:rPr>
+        <w:t>Arduino IDE</w:t>
       </w:r>
     </w:p>
     <w:p>
@@ -1136,15 +1087,13 @@
         </w:rPr>
         <w:t xml:space="preserve">Programming </w:t>
       </w:r>
-      <w:proofErr w:type="gramStart"/>
-      <w:r>
-        <w:rPr>
-          <w:color w:val="000000"/>
-          <w:sz w:val="24"/>
-        </w:rPr>
-        <w:t>Language :</w:t>
-      </w:r>
-      <w:proofErr w:type="gramEnd"/>
+      <w:r>
+        <w:rPr>
+          <w:color w:val="000000"/>
+          <w:sz w:val="24"/>
+        </w:rPr>
+        <w:t>Language:</w:t>
+      </w:r>
       <w:r>
         <w:rPr>
           <w:color w:val="000000"/>
@@ -2262,25 +2211,7 @@
           <w:color w:val="000000"/>
           <w:sz w:val="28"/>
         </w:rPr>
-        <w:t xml:space="preserve">1.2 </w:t>
-      </w:r>
-      <w:proofErr w:type="spellStart"/>
-      <w:r>
-        <w:rPr>
-          <w:b/>
-          <w:color w:val="000000"/>
-          <w:sz w:val="28"/>
-        </w:rPr>
-        <w:t>Arduino</w:t>
-      </w:r>
-      <w:proofErr w:type="spellEnd"/>
-      <w:r>
-        <w:rPr>
-          <w:b/>
-          <w:color w:val="000000"/>
-          <w:sz w:val="28"/>
-        </w:rPr>
-        <w:t xml:space="preserve"> UNO R3</w:t>
+        <w:t>1.2 Arduino UNO R3</w:t>
       </w:r>
     </w:p>
     <w:p>
@@ -2315,6 +2246,7 @@
           <w:noProof/>
           <w:color w:val="000000"/>
           <w:sz w:val="28"/>
+          <w:lang w:val="en-IN" w:eastAsia="en-IN"/>
         </w:rPr>
         <w:drawing>
           <wp:inline distT="0" distB="0" distL="0" distR="0" wp14:anchorId="00D6AE7F" wp14:editId="46F0DE48">
@@ -2380,45 +2312,35 @@
         </w:rPr>
         <w:t xml:space="preserve">Figure 1.1: </w:t>
       </w:r>
-      <w:proofErr w:type="spellStart"/>
       <w:r>
         <w:rPr>
           <w:sz w:val="20"/>
         </w:rPr>
+        <w:t>Arduino UNO R3</w:t>
+      </w:r>
+    </w:p>
+    <w:p>
+      <w:pPr>
+        <w:jc w:val="both"/>
+        <w:rPr>
+          <w:sz w:val="24"/>
+          <w:szCs w:val="24"/>
+        </w:rPr>
+      </w:pPr>
+      <w:r>
+        <w:rPr>
+          <w:sz w:val="24"/>
+          <w:szCs w:val="24"/>
+        </w:rPr>
+        <w:t xml:space="preserve">                This is the new </w:t>
+      </w:r>
+      <w:r>
+        <w:rPr>
+          <w:sz w:val="24"/>
+          <w:szCs w:val="24"/>
+        </w:rPr>
         <w:t>Arduino</w:t>
       </w:r>
-      <w:proofErr w:type="spellEnd"/>
-      <w:r>
-        <w:rPr>
-          <w:sz w:val="20"/>
-        </w:rPr>
-        <w:t xml:space="preserve"> UNO R3</w:t>
-      </w:r>
-    </w:p>
-    <w:p>
-      <w:pPr>
-        <w:jc w:val="both"/>
-        <w:rPr>
-          <w:sz w:val="24"/>
-          <w:szCs w:val="24"/>
-        </w:rPr>
-      </w:pPr>
-      <w:r>
-        <w:rPr>
-          <w:sz w:val="24"/>
-          <w:szCs w:val="24"/>
-        </w:rPr>
-        <w:t xml:space="preserve">                This is the new </w:t>
-      </w:r>
-      <w:proofErr w:type="spellStart"/>
-      <w:r>
-        <w:rPr>
-          <w:sz w:val="24"/>
-          <w:szCs w:val="24"/>
-        </w:rPr>
-        <w:t>Arduino</w:t>
-      </w:r>
-      <w:proofErr w:type="spellEnd"/>
       <w:r>
         <w:rPr>
           <w:sz w:val="24"/>
@@ -2807,6 +2729,7 @@
           <w:noProof/>
           <w:sz w:val="24"/>
           <w:szCs w:val="24"/>
+          <w:lang w:val="en-IN" w:eastAsia="en-IN"/>
         </w:rPr>
         <w:drawing>
           <wp:inline distT="0" distB="0" distL="0" distR="0" wp14:anchorId="218C4714" wp14:editId="1D8F7DD2">
@@ -3015,23 +2938,7 @@
         </w:rPr>
       </w:pPr>
       <w:r>
-        <w:t xml:space="preserve">This is an </w:t>
-      </w:r>
-      <w:proofErr w:type="spellStart"/>
-      <w:r>
-        <w:t>Arduino</w:t>
-      </w:r>
-      <w:proofErr w:type="spellEnd"/>
-      <w:r>
-        <w:t xml:space="preserve"> camera module,  adopted the Surveillance cameras digital image processing chip-OV0706, specially designed for image acquisition and processing application,  based on TTL communication interface, very convenient to connect with </w:t>
-      </w:r>
-      <w:proofErr w:type="spellStart"/>
-      <w:r>
-        <w:t>Arduino</w:t>
-      </w:r>
-      <w:proofErr w:type="spellEnd"/>
-      <w:r>
-        <w:t xml:space="preserve"> controller, able to read image and data via UART serial port, and then perform some image processing.</w:t>
+        <w:t>This is an Arduino camera module,  adopted the Surveillance cameras digital image processing chip-OV0706, specially designed for image acquisition and processing application,  based on TTL communication interface, very convenient to connect with Arduino controller, able to read image and data via UART serial port, and then perform some image processing.</w:t>
       </w:r>
     </w:p>
     <w:p>
@@ -3104,6 +3011,7 @@
       <w:r>
         <w:rPr>
           <w:noProof/>
+          <w:lang w:val="en-IN" w:eastAsia="en-IN"/>
         </w:rPr>
         <w:drawing>
           <wp:inline distT="0" distB="0" distL="0" distR="0" wp14:anchorId="24DA9391" wp14:editId="705BF6F1">
@@ -3771,6 +3679,7 @@
       <w:r>
         <w:rPr>
           <w:noProof/>
+          <w:lang w:val="en-IN" w:eastAsia="en-IN"/>
         </w:rPr>
         <mc:AlternateContent>
           <mc:Choice Requires="wps">
@@ -3950,6 +3859,7 @@
           <w:noProof/>
           <w:sz w:val="28"/>
           <w:szCs w:val="28"/>
+          <w:lang w:val="en-IN" w:eastAsia="en-IN"/>
         </w:rPr>
         <mc:AlternateContent>
           <mc:Choice Requires="wps">
@@ -4049,6 +3959,7 @@
           <w:noProof/>
           <w:sz w:val="28"/>
           <w:szCs w:val="28"/>
+          <w:lang w:val="en-IN" w:eastAsia="en-IN"/>
         </w:rPr>
         <mc:AlternateContent>
           <mc:Choice Requires="wps">
@@ -4234,6 +4145,7 @@
           <w:noProof/>
           <w:sz w:val="28"/>
           <w:szCs w:val="28"/>
+          <w:lang w:val="en-IN" w:eastAsia="en-IN"/>
         </w:rPr>
         <mc:AlternateContent>
           <mc:Choice Requires="wps">
@@ -4320,6 +4232,7 @@
           <w:noProof/>
           <w:sz w:val="28"/>
           <w:szCs w:val="28"/>
+          <w:lang w:val="en-IN" w:eastAsia="en-IN"/>
         </w:rPr>
         <mc:AlternateContent>
           <mc:Choice Requires="wps">
@@ -4506,6 +4419,7 @@
           <w:noProof/>
           <w:sz w:val="28"/>
           <w:szCs w:val="28"/>
+          <w:lang w:val="en-IN" w:eastAsia="en-IN"/>
         </w:rPr>
         <mc:AlternateContent>
           <mc:Choice Requires="wps">
@@ -4584,6 +4498,7 @@
           <w:noProof/>
           <w:sz w:val="28"/>
           <w:szCs w:val="28"/>
+          <w:lang w:val="en-IN" w:eastAsia="en-IN"/>
         </w:rPr>
         <mc:AlternateContent>
           <mc:Choice Requires="wps">
@@ -4672,6 +4587,7 @@
           <w:noProof/>
           <w:sz w:val="28"/>
           <w:szCs w:val="28"/>
+          <w:lang w:val="en-IN" w:eastAsia="en-IN"/>
         </w:rPr>
         <mc:AlternateContent>
           <mc:Choice Requires="wps">
@@ -4822,6 +4738,7 @@
           <w:noProof/>
           <w:sz w:val="28"/>
           <w:szCs w:val="28"/>
+          <w:lang w:val="en-IN" w:eastAsia="en-IN"/>
         </w:rPr>
         <mc:AlternateContent>
           <mc:Choice Requires="wps">
@@ -5143,6 +5060,7 @@
           <w:noProof/>
           <w:sz w:val="28"/>
           <w:szCs w:val="28"/>
+          <w:lang w:val="en-IN" w:eastAsia="en-IN"/>
         </w:rPr>
         <mc:AlternateContent>
           <mc:Choice Requires="wps">
@@ -5251,6 +5169,7 @@
           <w:noProof/>
           <w:sz w:val="28"/>
           <w:szCs w:val="28"/>
+          <w:lang w:val="en-IN" w:eastAsia="en-IN"/>
         </w:rPr>
         <mc:AlternateContent>
           <mc:Choice Requires="wps">
@@ -5327,6 +5246,7 @@
           <w:noProof/>
           <w:sz w:val="28"/>
           <w:szCs w:val="28"/>
+          <w:lang w:val="en-IN" w:eastAsia="en-IN"/>
         </w:rPr>
         <mc:AlternateContent>
           <mc:Choice Requires="wps">
@@ -5419,6 +5339,7 @@
           <w:noProof/>
           <w:sz w:val="28"/>
           <w:szCs w:val="28"/>
+          <w:lang w:val="en-IN" w:eastAsia="en-IN"/>
         </w:rPr>
         <mc:AlternateContent>
           <mc:Choice Requires="wps">
@@ -5497,6 +5418,7 @@
           <w:noProof/>
           <w:sz w:val="28"/>
           <w:szCs w:val="28"/>
+          <w:lang w:val="en-IN" w:eastAsia="en-IN"/>
         </w:rPr>
         <mc:AlternateContent>
           <mc:Choice Requires="wps">
@@ -5575,6 +5497,7 @@
           <w:noProof/>
           <w:sz w:val="28"/>
           <w:szCs w:val="28"/>
+          <w:lang w:val="en-IN" w:eastAsia="en-IN"/>
         </w:rPr>
         <mc:AlternateContent>
           <mc:Choice Requires="wps">
@@ -5697,6 +5620,7 @@
           <w:noProof/>
           <w:sz w:val="28"/>
           <w:szCs w:val="28"/>
+          <w:lang w:val="en-IN" w:eastAsia="en-IN"/>
         </w:rPr>
         <mc:AlternateContent>
           <mc:Choice Requires="wps">
@@ -5775,6 +5699,7 @@
           <w:noProof/>
           <w:sz w:val="28"/>
           <w:szCs w:val="28"/>
+          <w:lang w:val="en-IN" w:eastAsia="en-IN"/>
         </w:rPr>
         <mc:AlternateContent>
           <mc:Choice Requires="wps">
@@ -5851,6 +5776,7 @@
           <w:noProof/>
           <w:sz w:val="28"/>
           <w:szCs w:val="28"/>
+          <w:lang w:val="en-IN" w:eastAsia="en-IN"/>
         </w:rPr>
         <mc:AlternateContent>
           <mc:Choice Requires="wps">
@@ -5943,6 +5869,7 @@
           <w:noProof/>
           <w:sz w:val="28"/>
           <w:szCs w:val="28"/>
+          <w:lang w:val="en-IN" w:eastAsia="en-IN"/>
         </w:rPr>
         <mc:AlternateContent>
           <mc:Choice Requires="wps">
@@ -6035,6 +5962,7 @@
           <w:noProof/>
           <w:sz w:val="28"/>
           <w:szCs w:val="28"/>
+          <w:lang w:val="en-IN" w:eastAsia="en-IN"/>
         </w:rPr>
         <mc:AlternateContent>
           <mc:Choice Requires="wps">
@@ -6127,6 +6055,7 @@
           <w:noProof/>
           <w:sz w:val="28"/>
           <w:szCs w:val="28"/>
+          <w:lang w:val="en-IN" w:eastAsia="en-IN"/>
         </w:rPr>
         <mc:AlternateContent>
           <mc:Choice Requires="wps">
@@ -6203,6 +6132,7 @@
           <w:noProof/>
           <w:sz w:val="28"/>
           <w:szCs w:val="28"/>
+          <w:lang w:val="en-IN" w:eastAsia="en-IN"/>
         </w:rPr>
         <mc:AlternateContent>
           <mc:Choice Requires="wps">
@@ -6281,6 +6211,7 @@
           <w:noProof/>
           <w:sz w:val="28"/>
           <w:szCs w:val="28"/>
+          <w:lang w:val="en-IN" w:eastAsia="en-IN"/>
         </w:rPr>
         <mc:AlternateContent>
           <mc:Choice Requires="wps">
@@ -6357,6 +6288,7 @@
           <w:noProof/>
           <w:sz w:val="28"/>
           <w:szCs w:val="28"/>
+          <w:lang w:val="en-IN" w:eastAsia="en-IN"/>
         </w:rPr>
         <mc:AlternateContent>
           <mc:Choice Requires="wps">
@@ -6435,6 +6367,7 @@
           <w:noProof/>
           <w:sz w:val="28"/>
           <w:szCs w:val="28"/>
+          <w:lang w:val="en-IN" w:eastAsia="en-IN"/>
         </w:rPr>
         <mc:AlternateContent>
           <mc:Choice Requires="wps">
@@ -6513,6 +6446,7 @@
           <w:noProof/>
           <w:sz w:val="28"/>
           <w:szCs w:val="28"/>
+          <w:lang w:val="en-IN" w:eastAsia="en-IN"/>
         </w:rPr>
         <mc:AlternateContent>
           <mc:Choice Requires="wps">
@@ -6591,6 +6525,7 @@
           <w:noProof/>
           <w:sz w:val="28"/>
           <w:szCs w:val="28"/>
+          <w:lang w:val="en-IN" w:eastAsia="en-IN"/>
         </w:rPr>
         <mc:AlternateContent>
           <mc:Choice Requires="wps">
@@ -6683,6 +6618,7 @@
           <w:noProof/>
           <w:sz w:val="28"/>
           <w:szCs w:val="28"/>
+          <w:lang w:val="en-IN" w:eastAsia="en-IN"/>
         </w:rPr>
         <mc:AlternateContent>
           <mc:Choice Requires="wps">
@@ -6761,6 +6697,7 @@
           <w:noProof/>
           <w:sz w:val="28"/>
           <w:szCs w:val="28"/>
+          <w:lang w:val="en-IN" w:eastAsia="en-IN"/>
         </w:rPr>
         <mc:AlternateContent>
           <mc:Choice Requires="wps">
@@ -6853,6 +6790,7 @@
           <w:noProof/>
           <w:sz w:val="28"/>
           <w:szCs w:val="28"/>
+          <w:lang w:val="en-IN" w:eastAsia="en-IN"/>
         </w:rPr>
         <mc:AlternateContent>
           <mc:Choice Requires="wps">
@@ -6945,6 +6883,7 @@
           <w:noProof/>
           <w:sz w:val="28"/>
           <w:szCs w:val="28"/>
+          <w:lang w:val="en-IN" w:eastAsia="en-IN"/>
         </w:rPr>
         <mc:AlternateContent>
           <mc:Choice Requires="wps">
@@ -7023,6 +6962,7 @@
           <w:noProof/>
           <w:sz w:val="28"/>
           <w:szCs w:val="28"/>
+          <w:lang w:val="en-IN" w:eastAsia="en-IN"/>
         </w:rPr>
         <mc:AlternateContent>
           <mc:Choice Requires="wps">
@@ -7099,6 +7039,7 @@
           <w:noProof/>
           <w:sz w:val="28"/>
           <w:szCs w:val="28"/>
+          <w:lang w:val="en-IN" w:eastAsia="en-IN"/>
         </w:rPr>
         <mc:AlternateContent>
           <mc:Choice Requires="wps">
@@ -7211,6 +7152,7 @@
           <w:noProof/>
           <w:sz w:val="28"/>
           <w:szCs w:val="28"/>
+          <w:lang w:val="en-IN" w:eastAsia="en-IN"/>
         </w:rPr>
         <mc:AlternateContent>
           <mc:Choice Requires="wps">
@@ -7303,6 +7245,7 @@
           <w:noProof/>
           <w:sz w:val="28"/>
           <w:szCs w:val="28"/>
+          <w:lang w:val="en-IN" w:eastAsia="en-IN"/>
         </w:rPr>
         <mc:AlternateContent>
           <mc:Choice Requires="wps">
@@ -7381,6 +7324,7 @@
           <w:noProof/>
           <w:sz w:val="28"/>
           <w:szCs w:val="28"/>
+          <w:lang w:val="en-IN" w:eastAsia="en-IN"/>
         </w:rPr>
         <mc:AlternateContent>
           <mc:Choice Requires="wps">
@@ -7459,6 +7403,7 @@
           <w:noProof/>
           <w:sz w:val="28"/>
           <w:szCs w:val="28"/>
+          <w:lang w:val="en-IN" w:eastAsia="en-IN"/>
         </w:rPr>
         <mc:AlternateContent>
           <mc:Choice Requires="wps">
@@ -7535,6 +7480,7 @@
           <w:noProof/>
           <w:sz w:val="28"/>
           <w:szCs w:val="28"/>
+          <w:lang w:val="en-IN" w:eastAsia="en-IN"/>
         </w:rPr>
         <mc:AlternateContent>
           <mc:Choice Requires="wps">
@@ -7651,6 +7597,7 @@
           <w:noProof/>
           <w:sz w:val="28"/>
           <w:szCs w:val="28"/>
+          <w:lang w:val="en-IN" w:eastAsia="en-IN"/>
         </w:rPr>
         <mc:AlternateContent>
           <mc:Choice Requires="wps">
@@ -7743,6 +7690,7 @@
           <w:noProof/>
           <w:sz w:val="28"/>
           <w:szCs w:val="28"/>
+          <w:lang w:val="en-IN" w:eastAsia="en-IN"/>
         </w:rPr>
         <mc:AlternateContent>
           <mc:Choice Requires="wps">
@@ -7819,6 +7767,7 @@
           <w:noProof/>
           <w:sz w:val="28"/>
           <w:szCs w:val="28"/>
+          <w:lang w:val="en-IN" w:eastAsia="en-IN"/>
         </w:rPr>
         <mc:AlternateContent>
           <mc:Choice Requires="wps">
@@ -7895,6 +7844,7 @@
           <w:noProof/>
           <w:sz w:val="28"/>
           <w:szCs w:val="28"/>
+          <w:lang w:val="en-IN" w:eastAsia="en-IN"/>
         </w:rPr>
         <mc:AlternateContent>
           <mc:Choice Requires="wps">
@@ -7973,6 +7923,7 @@
           <w:noProof/>
           <w:sz w:val="28"/>
           <w:szCs w:val="28"/>
+          <w:lang w:val="en-IN" w:eastAsia="en-IN"/>
         </w:rPr>
         <mc:AlternateContent>
           <mc:Choice Requires="wps">
@@ -8049,6 +8000,7 @@
           <w:noProof/>
           <w:sz w:val="28"/>
           <w:szCs w:val="28"/>
+          <w:lang w:val="en-IN" w:eastAsia="en-IN"/>
         </w:rPr>
         <mc:AlternateContent>
           <mc:Choice Requires="wps">
@@ -8127,6 +8079,7 @@
           <w:noProof/>
           <w:sz w:val="28"/>
           <w:szCs w:val="28"/>
+          <w:lang w:val="en-IN" w:eastAsia="en-IN"/>
         </w:rPr>
         <mc:AlternateContent>
           <mc:Choice Requires="wps">
@@ -8219,6 +8172,7 @@
           <w:noProof/>
           <w:sz w:val="28"/>
           <w:szCs w:val="28"/>
+          <w:lang w:val="en-IN" w:eastAsia="en-IN"/>
         </w:rPr>
         <mc:AlternateContent>
           <mc:Choice Requires="wps">
@@ -8297,6 +8251,7 @@
           <w:noProof/>
           <w:sz w:val="28"/>
           <w:szCs w:val="28"/>
+          <w:lang w:val="en-IN" w:eastAsia="en-IN"/>
         </w:rPr>
         <mc:AlternateContent>
           <mc:Choice Requires="wps">
@@ -8373,6 +8328,7 @@
           <w:noProof/>
           <w:sz w:val="28"/>
           <w:szCs w:val="28"/>
+          <w:lang w:val="en-IN" w:eastAsia="en-IN"/>
         </w:rPr>
         <mc:AlternateContent>
           <mc:Choice Requires="wps">
@@ -8513,6 +8469,7 @@
           <w:noProof/>
           <w:sz w:val="28"/>
           <w:szCs w:val="28"/>
+          <w:lang w:val="en-IN" w:eastAsia="en-IN"/>
         </w:rPr>
         <mc:AlternateContent>
           <mc:Choice Requires="wps">
@@ -8591,6 +8548,7 @@
           <w:noProof/>
           <w:sz w:val="28"/>
           <w:szCs w:val="28"/>
+          <w:lang w:val="en-IN" w:eastAsia="en-IN"/>
         </w:rPr>
         <mc:AlternateContent>
           <mc:Choice Requires="wps">
@@ -8669,6 +8627,7 @@
           <w:noProof/>
           <w:sz w:val="28"/>
           <w:szCs w:val="28"/>
+          <w:lang w:val="en-IN" w:eastAsia="en-IN"/>
         </w:rPr>
         <mc:AlternateContent>
           <mc:Choice Requires="wps">
@@ -8747,6 +8706,7 @@
           <w:noProof/>
           <w:sz w:val="28"/>
           <w:szCs w:val="28"/>
+          <w:lang w:val="en-IN" w:eastAsia="en-IN"/>
         </w:rPr>
         <mc:AlternateContent>
           <mc:Choice Requires="wps">
@@ -8839,6 +8799,7 @@
           <w:noProof/>
           <w:sz w:val="28"/>
           <w:szCs w:val="28"/>
+          <w:lang w:val="en-IN" w:eastAsia="en-IN"/>
         </w:rPr>
         <mc:AlternateContent>
           <mc:Choice Requires="wps">
@@ -9200,6 +9161,7 @@
           <w:noProof/>
           <w:sz w:val="24"/>
           <w:szCs w:val="24"/>
+          <w:lang w:val="en-IN" w:eastAsia="en-IN"/>
         </w:rPr>
         <w:drawing>
           <wp:inline distT="0" distB="0" distL="0" distR="0" wp14:anchorId="131D7084" wp14:editId="6B724042">
@@ -9249,6 +9211,7 @@
           <w:noProof/>
           <w:sz w:val="24"/>
           <w:szCs w:val="24"/>
+          <w:lang w:val="en-IN" w:eastAsia="en-IN"/>
         </w:rPr>
         <w:drawing>
           <wp:inline distT="0" distB="0" distL="0" distR="0" wp14:anchorId="191808AF" wp14:editId="4A11D9D8">
@@ -9955,6 +9918,7 @@
         <w:rPr>
           <w:b/>
           <w:noProof/>
+          <w:lang w:val="en-IN" w:eastAsia="en-IN"/>
         </w:rPr>
         <w:drawing>
           <wp:inline distT="0" distB="0" distL="0" distR="0" wp14:anchorId="4822A71B" wp14:editId="74719B5C">
@@ -10002,6 +9966,7 @@
         <w:rPr>
           <w:b/>
           <w:noProof/>
+          <w:lang w:val="en-IN" w:eastAsia="en-IN"/>
         </w:rPr>
         <w:drawing>
           <wp:inline distT="0" distB="0" distL="0" distR="0" wp14:anchorId="45620F7C" wp14:editId="5DF8D3A6">
@@ -10267,6 +10232,7 @@
           <w:noProof/>
           <w:color w:val="000000"/>
           <w:sz w:val="24"/>
+          <w:lang w:val="en-IN" w:eastAsia="en-IN"/>
         </w:rPr>
         <w:drawing>
           <wp:inline distT="0" distB="0" distL="0" distR="0" wp14:anchorId="2DDC6BB6" wp14:editId="7C1CE7E0">
@@ -10987,6 +10953,7 @@
         <w:rPr>
           <w:b/>
           <w:noProof/>
+          <w:lang w:val="en-IN" w:eastAsia="en-IN"/>
         </w:rPr>
         <w:drawing>
           <wp:inline distT="0" distB="0" distL="0" distR="0" wp14:anchorId="7BF87681" wp14:editId="05E73611">
@@ -11198,6 +11165,7 @@
           <w:noProof/>
           <w:sz w:val="24"/>
           <w:szCs w:val="24"/>
+          <w:lang w:val="en-IN" w:eastAsia="en-IN"/>
         </w:rPr>
         <w:drawing>
           <wp:inline distT="0" distB="0" distL="0" distR="0" wp14:anchorId="1211DFC1" wp14:editId="52C19DB8">
@@ -11418,16 +11386,6 @@
         <w:jc w:val="both"/>
         <w:rPr>
           <w:b/>
-        </w:rPr>
-      </w:pPr>
-    </w:p>
-    <w:p>
-      <w:pPr>
-        <w:spacing w:before="100" w:beforeAutospacing="1" w:after="100" w:afterAutospacing="1" w:line="240" w:lineRule="auto"/>
-        <w:jc w:val="both"/>
-        <w:rPr>
-          <w:sz w:val="24"/>
-          <w:szCs w:val="24"/>
         </w:rPr>
       </w:pPr>
     </w:p>

--- a/SRS-5.docx
+++ b/SRS-5.docx
@@ -41,7 +41,7 @@
           <w:sz w:val="32"/>
           <w:szCs w:val="32"/>
         </w:rPr>
-        <w:t>SAMEEKSHA - A</w:t>
+        <w:t>IOT Based Obstacle Avoidance Robot</w:t>
       </w:r>
       <w:r>
         <w:rPr>
@@ -49,7 +49,7 @@
           <w:sz w:val="32"/>
           <w:szCs w:val="32"/>
         </w:rPr>
-        <w:t xml:space="preserve"> </w:t>
+        <w:t xml:space="preserve"> –</w:t>
       </w:r>
       <w:r>
         <w:rPr>
@@ -57,8 +57,88 @@
           <w:sz w:val="32"/>
           <w:szCs w:val="32"/>
         </w:rPr>
-        <w:t>Complete inspecting Robot</w:t>
-      </w:r>
+        <w:t xml:space="preserve">Software Requirements </w:t>
+      </w:r>
+      <w:r>
+        <w:rPr>
+          <w:b/>
+          <w:sz w:val="32"/>
+          <w:szCs w:val="32"/>
+        </w:rPr>
+        <w:t>Specification</w:t>
+      </w:r>
+    </w:p>
+    <w:p>
+      <w:pPr>
+        <w:spacing w:after="120"/>
+        <w:ind w:right="85"/>
+        <w:jc w:val="both"/>
+        <w:rPr>
+          <w:b/>
+          <w:sz w:val="32"/>
+          <w:szCs w:val="32"/>
+        </w:rPr>
+      </w:pPr>
+    </w:p>
+    <w:p>
+      <w:pPr>
+        <w:spacing w:after="120"/>
+        <w:ind w:right="85"/>
+        <w:jc w:val="both"/>
+        <w:rPr>
+          <w:b/>
+          <w:sz w:val="32"/>
+          <w:szCs w:val="32"/>
+        </w:rPr>
+      </w:pPr>
+    </w:p>
+    <w:p>
+      <w:pPr>
+        <w:spacing w:after="120"/>
+        <w:ind w:right="85"/>
+        <w:jc w:val="both"/>
+        <w:rPr>
+          <w:b/>
+          <w:sz w:val="32"/>
+          <w:szCs w:val="32"/>
+        </w:rPr>
+      </w:pPr>
+    </w:p>
+    <w:p>
+      <w:pPr>
+        <w:spacing w:after="120"/>
+        <w:ind w:right="85"/>
+        <w:jc w:val="both"/>
+        <w:rPr>
+          <w:b/>
+          <w:sz w:val="32"/>
+          <w:szCs w:val="32"/>
+        </w:rPr>
+      </w:pPr>
+    </w:p>
+    <w:p>
+      <w:pPr>
+        <w:spacing w:after="120"/>
+        <w:ind w:right="85"/>
+        <w:jc w:val="both"/>
+        <w:rPr>
+          <w:b/>
+          <w:sz w:val="32"/>
+          <w:szCs w:val="32"/>
+        </w:rPr>
+      </w:pPr>
+    </w:p>
+    <w:p>
+      <w:pPr>
+        <w:spacing w:after="120"/>
+        <w:ind w:right="85"/>
+        <w:jc w:val="both"/>
+        <w:rPr>
+          <w:b/>
+          <w:sz w:val="32"/>
+          <w:szCs w:val="32"/>
+        </w:rPr>
+      </w:pPr>
     </w:p>
     <w:p>
       <w:pPr>
@@ -77,7 +157,7 @@
           <w:sz w:val="32"/>
           <w:szCs w:val="32"/>
         </w:rPr>
-        <w:t xml:space="preserve">Software Requirements </w:t>
+        <w:t>Version 2</w:t>
       </w:r>
       <w:r>
         <w:rPr>
@@ -85,212 +165,8 @@
           <w:sz w:val="32"/>
           <w:szCs w:val="32"/>
         </w:rPr>
-        <w:t>Specification</w:t>
-      </w:r>
-    </w:p>
-    <w:p>
-      <w:pPr>
-        <w:spacing w:after="120"/>
-        <w:ind w:right="85"/>
-        <w:jc w:val="both"/>
-        <w:rPr>
-          <w:b/>
-          <w:sz w:val="32"/>
-          <w:szCs w:val="32"/>
-        </w:rPr>
-      </w:pPr>
-    </w:p>
-    <w:p>
-      <w:pPr>
-        <w:spacing w:after="120"/>
-        <w:ind w:right="85"/>
-        <w:jc w:val="both"/>
-        <w:rPr>
-          <w:b/>
-          <w:sz w:val="32"/>
-          <w:szCs w:val="32"/>
-        </w:rPr>
-      </w:pPr>
-    </w:p>
-    <w:p>
-      <w:pPr>
-        <w:spacing w:after="120"/>
-        <w:ind w:right="85"/>
-        <w:jc w:val="both"/>
-        <w:rPr>
-          <w:b/>
-          <w:sz w:val="32"/>
-          <w:szCs w:val="32"/>
-        </w:rPr>
-      </w:pPr>
-    </w:p>
-    <w:p>
-      <w:pPr>
-        <w:spacing w:after="120"/>
-        <w:ind w:right="85"/>
-        <w:jc w:val="both"/>
-        <w:rPr>
-          <w:b/>
-          <w:sz w:val="32"/>
-          <w:szCs w:val="32"/>
-        </w:rPr>
-      </w:pPr>
-    </w:p>
-    <w:p>
-      <w:pPr>
-        <w:spacing w:after="120"/>
-        <w:ind w:right="85"/>
-        <w:jc w:val="both"/>
-        <w:rPr>
-          <w:b/>
-          <w:sz w:val="32"/>
-          <w:szCs w:val="32"/>
-        </w:rPr>
-      </w:pPr>
-    </w:p>
-    <w:p>
-      <w:pPr>
-        <w:spacing w:after="120"/>
-        <w:ind w:right="85"/>
-        <w:jc w:val="center"/>
-        <w:rPr>
-          <w:b/>
-          <w:sz w:val="32"/>
-          <w:szCs w:val="32"/>
-        </w:rPr>
-      </w:pPr>
-      <w:r>
-        <w:rPr>
-          <w:b/>
-          <w:sz w:val="32"/>
-          <w:szCs w:val="32"/>
-        </w:rPr>
-        <w:t>Version 2</w:t>
-      </w:r>
-      <w:r>
-        <w:rPr>
-          <w:b/>
-          <w:sz w:val="32"/>
-          <w:szCs w:val="32"/>
-        </w:rPr>
         <w:t>.0</w:t>
       </w:r>
-    </w:p>
-    <w:p>
-      <w:pPr>
-        <w:spacing w:after="120"/>
-        <w:ind w:right="85"/>
-        <w:jc w:val="center"/>
-        <w:rPr>
-          <w:b/>
-          <w:sz w:val="32"/>
-          <w:szCs w:val="32"/>
-        </w:rPr>
-      </w:pPr>
-    </w:p>
-    <w:p>
-      <w:pPr>
-        <w:spacing w:after="120"/>
-        <w:ind w:right="85"/>
-        <w:jc w:val="center"/>
-        <w:rPr>
-          <w:b/>
-          <w:sz w:val="32"/>
-          <w:szCs w:val="32"/>
-        </w:rPr>
-      </w:pPr>
-      <w:r>
-        <w:rPr>
-          <w:b/>
-          <w:sz w:val="32"/>
-          <w:szCs w:val="32"/>
-        </w:rPr>
-        <w:t>GUIDED BY,</w:t>
-      </w:r>
-    </w:p>
-    <w:p>
-      <w:pPr>
-        <w:spacing w:after="120"/>
-        <w:ind w:right="85"/>
-        <w:jc w:val="center"/>
-        <w:rPr>
-          <w:b/>
-          <w:sz w:val="32"/>
-          <w:szCs w:val="32"/>
-        </w:rPr>
-      </w:pPr>
-      <w:r>
-        <w:rPr>
-          <w:b/>
-          <w:sz w:val="32"/>
-          <w:szCs w:val="32"/>
-        </w:rPr>
-        <w:t>MRS.NIKITHA.S</w:t>
-      </w:r>
-    </w:p>
-    <w:p>
-      <w:pPr>
-        <w:spacing w:after="120"/>
-        <w:ind w:right="85"/>
-        <w:jc w:val="center"/>
-        <w:rPr>
-          <w:b/>
-          <w:sz w:val="32"/>
-          <w:szCs w:val="32"/>
-        </w:rPr>
-      </w:pPr>
-      <w:r>
-        <w:rPr>
-          <w:b/>
-          <w:sz w:val="32"/>
-          <w:szCs w:val="32"/>
-        </w:rPr>
-        <w:t>ASST. Professor</w:t>
-      </w:r>
-    </w:p>
-    <w:p>
-      <w:pPr>
-        <w:spacing w:after="120"/>
-        <w:ind w:right="85"/>
-        <w:jc w:val="center"/>
-        <w:rPr>
-          <w:b/>
-          <w:sz w:val="32"/>
-          <w:szCs w:val="32"/>
-        </w:rPr>
-      </w:pPr>
-      <w:r>
-        <w:rPr>
-          <w:b/>
-          <w:sz w:val="32"/>
-          <w:szCs w:val="32"/>
-        </w:rPr>
-        <w:t>Department of computer science and engineering</w:t>
-      </w:r>
-    </w:p>
-    <w:p>
-      <w:pPr>
-        <w:spacing w:after="120"/>
-        <w:ind w:right="85"/>
-        <w:jc w:val="center"/>
-        <w:rPr>
-          <w:b/>
-          <w:sz w:val="32"/>
-          <w:szCs w:val="32"/>
-        </w:rPr>
-      </w:pPr>
-    </w:p>
-    <w:p>
-      <w:pPr>
-        <w:spacing w:after="120"/>
-        <w:ind w:right="85"/>
-        <w:jc w:val="center"/>
-        <w:rPr>
-          <w:b/>
-          <w:sz w:val="32"/>
-          <w:szCs w:val="32"/>
-        </w:rPr>
-      </w:pPr>
     </w:p>
     <w:p>
       <w:pPr>
@@ -375,25 +251,59 @@
         <w:spacing w:after="0" w:line="240" w:lineRule="auto"/>
         <w:jc w:val="both"/>
         <w:rPr>
+          <w:sz w:val="48"/>
+          <w:szCs w:val="20"/>
+        </w:rPr>
+      </w:pPr>
+    </w:p>
+    <w:p>
+      <w:pPr>
+        <w:spacing w:after="0" w:line="240" w:lineRule="auto"/>
+        <w:jc w:val="both"/>
+        <w:rPr>
+          <w:sz w:val="48"/>
+          <w:szCs w:val="20"/>
+        </w:rPr>
+      </w:pPr>
+    </w:p>
+    <w:p>
+      <w:pPr>
+        <w:spacing w:after="0" w:line="240" w:lineRule="auto"/>
+        <w:jc w:val="both"/>
+        <w:rPr>
+          <w:sz w:val="48"/>
+          <w:szCs w:val="20"/>
+        </w:rPr>
+      </w:pPr>
+    </w:p>
+    <w:p>
+      <w:pPr>
+        <w:spacing w:after="0" w:line="240" w:lineRule="auto"/>
+        <w:jc w:val="both"/>
+        <w:rPr>
           <w:b/>
           <w:sz w:val="26"/>
           <w:szCs w:val="26"/>
         </w:rPr>
       </w:pPr>
-      <w:r>
+    </w:p>
+    <w:p>
+      <w:pPr>
+        <w:spacing w:after="0" w:line="240" w:lineRule="auto"/>
+        <w:jc w:val="both"/>
         <w:rPr>
           <w:b/>
           <w:sz w:val="26"/>
           <w:szCs w:val="26"/>
         </w:rPr>
-        <w:t>Prepared by,</w:t>
-      </w:r>
+      </w:pPr>
     </w:p>
     <w:p>
       <w:pPr>
         <w:spacing w:after="0" w:line="240" w:lineRule="auto"/>
         <w:jc w:val="both"/>
         <w:rPr>
+          <w:b/>
           <w:sz w:val="26"/>
           <w:szCs w:val="26"/>
         </w:rPr>
@@ -404,15 +314,77 @@
         <w:spacing w:after="0" w:line="240" w:lineRule="auto"/>
         <w:jc w:val="both"/>
         <w:rPr>
+          <w:b/>
           <w:sz w:val="26"/>
           <w:szCs w:val="26"/>
         </w:rPr>
       </w:pPr>
-      <w:r>
-        <w:rPr>
+    </w:p>
+    <w:p>
+      <w:pPr>
+        <w:spacing w:after="0" w:line="240" w:lineRule="auto"/>
+        <w:jc w:val="both"/>
+        <w:rPr>
+          <w:b/>
           <w:sz w:val="26"/>
           <w:szCs w:val="26"/>
         </w:rPr>
+      </w:pPr>
+    </w:p>
+    <w:p>
+      <w:pPr>
+        <w:spacing w:after="0" w:line="240" w:lineRule="auto"/>
+        <w:jc w:val="both"/>
+        <w:rPr>
+          <w:b/>
+          <w:sz w:val="26"/>
+          <w:szCs w:val="26"/>
+        </w:rPr>
+      </w:pPr>
+    </w:p>
+    <w:p>
+      <w:pPr>
+        <w:spacing w:after="0" w:line="240" w:lineRule="auto"/>
+        <w:jc w:val="both"/>
+        <w:rPr>
+          <w:b/>
+          <w:sz w:val="26"/>
+          <w:szCs w:val="26"/>
+        </w:rPr>
+      </w:pPr>
+      <w:r>
+        <w:rPr>
+          <w:b/>
+          <w:sz w:val="26"/>
+          <w:szCs w:val="26"/>
+        </w:rPr>
+        <w:t>Prepared by,</w:t>
+      </w:r>
+    </w:p>
+    <w:p>
+      <w:pPr>
+        <w:spacing w:after="0" w:line="240" w:lineRule="auto"/>
+        <w:jc w:val="both"/>
+        <w:rPr>
+          <w:sz w:val="26"/>
+          <w:szCs w:val="26"/>
+        </w:rPr>
+      </w:pPr>
+    </w:p>
+    <w:p>
+      <w:pPr>
+        <w:spacing w:after="0" w:line="240" w:lineRule="auto"/>
+        <w:jc w:val="both"/>
+        <w:rPr>
+          <w:sz w:val="26"/>
+          <w:szCs w:val="26"/>
+        </w:rPr>
+      </w:pPr>
+      <w:r>
+        <w:rPr>
+          <w:sz w:val="26"/>
+          <w:szCs w:val="26"/>
+        </w:rPr>
         <w:t xml:space="preserve">             </w:t>
       </w:r>
     </w:p>
@@ -425,12 +397,21 @@
           <w:szCs w:val="24"/>
         </w:rPr>
       </w:pPr>
-      <w:r>
-        <w:rPr>
-          <w:sz w:val="24"/>
-          <w:szCs w:val="24"/>
-        </w:rPr>
-        <w:t>Aishwarya.R              (1JT13CS002</w:t>
+      <w:proofErr w:type="spellStart"/>
+      <w:r>
+        <w:rPr>
+          <w:sz w:val="24"/>
+          <w:szCs w:val="24"/>
+        </w:rPr>
+        <w:t>Aishwarya.R</w:t>
+      </w:r>
+      <w:proofErr w:type="spellEnd"/>
+      <w:r>
+        <w:rPr>
+          <w:sz w:val="24"/>
+          <w:szCs w:val="24"/>
+        </w:rPr>
+        <w:t xml:space="preserve">              (1JT13CS002</w:t>
       </w:r>
       <w:r>
         <w:rPr>
@@ -451,7 +432,23 @@
           <w:sz w:val="24"/>
           <w:szCs w:val="24"/>
         </w:rPr>
-        <w:t xml:space="preserve">               Anitha.M        (1JT13CS008</w:t>
+        <w:t xml:space="preserve">               </w:t>
+      </w:r>
+      <w:proofErr w:type="spellStart"/>
+      <w:r>
+        <w:rPr>
+          <w:sz w:val="24"/>
+          <w:szCs w:val="24"/>
+        </w:rPr>
+        <w:t>Anitha.M</w:t>
+      </w:r>
+      <w:proofErr w:type="spellEnd"/>
+      <w:r>
+        <w:rPr>
+          <w:sz w:val="24"/>
+          <w:szCs w:val="24"/>
+        </w:rPr>
+        <w:t xml:space="preserve">        (1JT13CS008</w:t>
       </w:r>
       <w:r>
         <w:rPr>
@@ -480,12 +477,21 @@
           <w:szCs w:val="24"/>
         </w:rPr>
       </w:pPr>
-      <w:r>
-        <w:rPr>
-          <w:sz w:val="24"/>
-          <w:szCs w:val="24"/>
-        </w:rPr>
-        <w:t xml:space="preserve">Latha.G.R               </w:t>
+      <w:proofErr w:type="spellStart"/>
+      <w:r>
+        <w:rPr>
+          <w:sz w:val="24"/>
+          <w:szCs w:val="24"/>
+        </w:rPr>
+        <w:t>Latha.G.R</w:t>
+      </w:r>
+      <w:proofErr w:type="spellEnd"/>
+      <w:r>
+        <w:rPr>
+          <w:sz w:val="24"/>
+          <w:szCs w:val="24"/>
+        </w:rPr>
+        <w:t xml:space="preserve">               </w:t>
       </w:r>
       <w:r>
         <w:rPr>
@@ -534,7 +540,23 @@
           <w:sz w:val="24"/>
           <w:szCs w:val="24"/>
         </w:rPr>
-        <w:t xml:space="preserve">       Meghana.R     (1JT13CS027</w:t>
+        <w:t xml:space="preserve">       </w:t>
+      </w:r>
+      <w:proofErr w:type="spellStart"/>
+      <w:r>
+        <w:rPr>
+          <w:sz w:val="24"/>
+          <w:szCs w:val="24"/>
+        </w:rPr>
+        <w:t>Meghana.R</w:t>
+      </w:r>
+      <w:proofErr w:type="spellEnd"/>
+      <w:r>
+        <w:rPr>
+          <w:sz w:val="24"/>
+          <w:szCs w:val="24"/>
+        </w:rPr>
+        <w:t xml:space="preserve">     (1JT13CS027</w:t>
       </w:r>
       <w:r>
         <w:rPr>
@@ -744,12 +766,21 @@
           <w:sz w:val="24"/>
         </w:rPr>
       </w:pPr>
-      <w:r>
-        <w:rPr>
-          <w:color w:val="000000"/>
-          <w:sz w:val="24"/>
-        </w:rPr>
-        <w:t xml:space="preserve">Arduino UNO R3 </w:t>
+      <w:proofErr w:type="spellStart"/>
+      <w:r>
+        <w:rPr>
+          <w:color w:val="000000"/>
+          <w:sz w:val="24"/>
+        </w:rPr>
+        <w:t>Arduino</w:t>
+      </w:r>
+      <w:proofErr w:type="spellEnd"/>
+      <w:r>
+        <w:rPr>
+          <w:color w:val="000000"/>
+          <w:sz w:val="24"/>
+        </w:rPr>
+        <w:t xml:space="preserve"> UNO R3 </w:t>
       </w:r>
     </w:p>
     <w:p>
@@ -1034,12 +1065,21 @@
           <w:sz w:val="24"/>
         </w:rPr>
       </w:pPr>
-      <w:r>
-        <w:rPr>
-          <w:color w:val="000000"/>
-          <w:sz w:val="24"/>
-        </w:rPr>
-        <w:t>Arduino UNO R3 drivers</w:t>
+      <w:proofErr w:type="spellStart"/>
+      <w:r>
+        <w:rPr>
+          <w:color w:val="000000"/>
+          <w:sz w:val="24"/>
+        </w:rPr>
+        <w:t>Arduino</w:t>
+      </w:r>
+      <w:proofErr w:type="spellEnd"/>
+      <w:r>
+        <w:rPr>
+          <w:color w:val="000000"/>
+          <w:sz w:val="24"/>
+        </w:rPr>
+        <w:t xml:space="preserve"> UNO R3 drivers</w:t>
       </w:r>
     </w:p>
     <w:p>
@@ -1057,12 +1097,21 @@
           <w:sz w:val="24"/>
         </w:rPr>
       </w:pPr>
-      <w:r>
-        <w:rPr>
-          <w:color w:val="000000"/>
-          <w:sz w:val="24"/>
-        </w:rPr>
-        <w:t>Arduino IDE</w:t>
+      <w:proofErr w:type="spellStart"/>
+      <w:r>
+        <w:rPr>
+          <w:color w:val="000000"/>
+          <w:sz w:val="24"/>
+        </w:rPr>
+        <w:t>Arduino</w:t>
+      </w:r>
+      <w:proofErr w:type="spellEnd"/>
+      <w:r>
+        <w:rPr>
+          <w:color w:val="000000"/>
+          <w:sz w:val="24"/>
+        </w:rPr>
+        <w:t xml:space="preserve"> IDE</w:t>
       </w:r>
     </w:p>
     <w:p>
@@ -1087,13 +1136,15 @@
         </w:rPr>
         <w:t xml:space="preserve">Programming </w:t>
       </w:r>
-      <w:r>
-        <w:rPr>
-          <w:color w:val="000000"/>
-          <w:sz w:val="24"/>
-        </w:rPr>
-        <w:t>Language:</w:t>
-      </w:r>
+      <w:proofErr w:type="gramStart"/>
+      <w:r>
+        <w:rPr>
+          <w:color w:val="000000"/>
+          <w:sz w:val="24"/>
+        </w:rPr>
+        <w:t>Language :</w:t>
+      </w:r>
+      <w:proofErr w:type="gramEnd"/>
       <w:r>
         <w:rPr>
           <w:color w:val="000000"/>
@@ -2211,7 +2262,25 @@
           <w:color w:val="000000"/>
           <w:sz w:val="28"/>
         </w:rPr>
-        <w:t>1.2 Arduino UNO R3</w:t>
+        <w:t xml:space="preserve">1.2 </w:t>
+      </w:r>
+      <w:proofErr w:type="spellStart"/>
+      <w:r>
+        <w:rPr>
+          <w:b/>
+          <w:color w:val="000000"/>
+          <w:sz w:val="28"/>
+        </w:rPr>
+        <w:t>Arduino</w:t>
+      </w:r>
+      <w:proofErr w:type="spellEnd"/>
+      <w:r>
+        <w:rPr>
+          <w:b/>
+          <w:color w:val="000000"/>
+          <w:sz w:val="28"/>
+        </w:rPr>
+        <w:t xml:space="preserve"> UNO R3</w:t>
       </w:r>
     </w:p>
     <w:p>
@@ -2246,7 +2315,6 @@
           <w:noProof/>
           <w:color w:val="000000"/>
           <w:sz w:val="28"/>
-          <w:lang w:val="en-IN" w:eastAsia="en-IN"/>
         </w:rPr>
         <w:drawing>
           <wp:inline distT="0" distB="0" distL="0" distR="0" wp14:anchorId="00D6AE7F" wp14:editId="46F0DE48">
@@ -2312,11 +2380,19 @@
         </w:rPr>
         <w:t xml:space="preserve">Figure 1.1: </w:t>
       </w:r>
+      <w:proofErr w:type="spellStart"/>
       <w:r>
         <w:rPr>
           <w:sz w:val="20"/>
         </w:rPr>
-        <w:t>Arduino UNO R3</w:t>
+        <w:t>Arduino</w:t>
+      </w:r>
+      <w:proofErr w:type="spellEnd"/>
+      <w:r>
+        <w:rPr>
+          <w:sz w:val="20"/>
+        </w:rPr>
+        <w:t xml:space="preserve"> UNO R3</w:t>
       </w:r>
     </w:p>
     <w:p>
@@ -2334,6 +2410,7 @@
         </w:rPr>
         <w:t xml:space="preserve">                This is the new </w:t>
       </w:r>
+      <w:proofErr w:type="spellStart"/>
       <w:r>
         <w:rPr>
           <w:sz w:val="24"/>
@@ -2341,6 +2418,7 @@
         </w:rPr>
         <w:t>Arduino</w:t>
       </w:r>
+      <w:proofErr w:type="spellEnd"/>
       <w:r>
         <w:rPr>
           <w:sz w:val="24"/>
@@ -2729,7 +2807,6 @@
           <w:noProof/>
           <w:sz w:val="24"/>
           <w:szCs w:val="24"/>
-          <w:lang w:val="en-IN" w:eastAsia="en-IN"/>
         </w:rPr>
         <w:drawing>
           <wp:inline distT="0" distB="0" distL="0" distR="0" wp14:anchorId="218C4714" wp14:editId="1D8F7DD2">
@@ -2938,7 +3015,23 @@
         </w:rPr>
       </w:pPr>
       <w:r>
-        <w:t>This is an Arduino camera module,  adopted the Surveillance cameras digital image processing chip-OV0706, specially designed for image acquisition and processing application,  based on TTL communication interface, very convenient to connect with Arduino controller, able to read image and data via UART serial port, and then perform some image processing.</w:t>
+        <w:t xml:space="preserve">This is an </w:t>
+      </w:r>
+      <w:proofErr w:type="spellStart"/>
+      <w:r>
+        <w:t>Arduino</w:t>
+      </w:r>
+      <w:proofErr w:type="spellEnd"/>
+      <w:r>
+        <w:t xml:space="preserve"> camera module,  adopted the Surveillance cameras digital image processing chip-OV0706, specially designed for image acquisition and processing application,  based on TTL communication interface, very convenient to connect with </w:t>
+      </w:r>
+      <w:proofErr w:type="spellStart"/>
+      <w:r>
+        <w:t>Arduino</w:t>
+      </w:r>
+      <w:proofErr w:type="spellEnd"/>
+      <w:r>
+        <w:t xml:space="preserve"> controller, able to read image and data via UART serial port, and then perform some image processing.</w:t>
       </w:r>
     </w:p>
     <w:p>
@@ -3011,7 +3104,6 @@
       <w:r>
         <w:rPr>
           <w:noProof/>
-          <w:lang w:val="en-IN" w:eastAsia="en-IN"/>
         </w:rPr>
         <w:drawing>
           <wp:inline distT="0" distB="0" distL="0" distR="0" wp14:anchorId="24DA9391" wp14:editId="705BF6F1">
@@ -3679,7 +3771,6 @@
       <w:r>
         <w:rPr>
           <w:noProof/>
-          <w:lang w:val="en-IN" w:eastAsia="en-IN"/>
         </w:rPr>
         <mc:AlternateContent>
           <mc:Choice Requires="wps">
@@ -3859,7 +3950,6 @@
           <w:noProof/>
           <w:sz w:val="28"/>
           <w:szCs w:val="28"/>
-          <w:lang w:val="en-IN" w:eastAsia="en-IN"/>
         </w:rPr>
         <mc:AlternateContent>
           <mc:Choice Requires="wps">
@@ -3959,7 +4049,6 @@
           <w:noProof/>
           <w:sz w:val="28"/>
           <w:szCs w:val="28"/>
-          <w:lang w:val="en-IN" w:eastAsia="en-IN"/>
         </w:rPr>
         <mc:AlternateContent>
           <mc:Choice Requires="wps">
@@ -4145,7 +4234,6 @@
           <w:noProof/>
           <w:sz w:val="28"/>
           <w:szCs w:val="28"/>
-          <w:lang w:val="en-IN" w:eastAsia="en-IN"/>
         </w:rPr>
         <mc:AlternateContent>
           <mc:Choice Requires="wps">
@@ -4232,7 +4320,6 @@
           <w:noProof/>
           <w:sz w:val="28"/>
           <w:szCs w:val="28"/>
-          <w:lang w:val="en-IN" w:eastAsia="en-IN"/>
         </w:rPr>
         <mc:AlternateContent>
           <mc:Choice Requires="wps">
@@ -4419,7 +4506,6 @@
           <w:noProof/>
           <w:sz w:val="28"/>
           <w:szCs w:val="28"/>
-          <w:lang w:val="en-IN" w:eastAsia="en-IN"/>
         </w:rPr>
         <mc:AlternateContent>
           <mc:Choice Requires="wps">
@@ -4498,7 +4584,6 @@
           <w:noProof/>
           <w:sz w:val="28"/>
           <w:szCs w:val="28"/>
-          <w:lang w:val="en-IN" w:eastAsia="en-IN"/>
         </w:rPr>
         <mc:AlternateContent>
           <mc:Choice Requires="wps">
@@ -4587,7 +4672,6 @@
           <w:noProof/>
           <w:sz w:val="28"/>
           <w:szCs w:val="28"/>
-          <w:lang w:val="en-IN" w:eastAsia="en-IN"/>
         </w:rPr>
         <mc:AlternateContent>
           <mc:Choice Requires="wps">
@@ -4738,7 +4822,6 @@
           <w:noProof/>
           <w:sz w:val="28"/>
           <w:szCs w:val="28"/>
-          <w:lang w:val="en-IN" w:eastAsia="en-IN"/>
         </w:rPr>
         <mc:AlternateContent>
           <mc:Choice Requires="wps">
@@ -5060,7 +5143,6 @@
           <w:noProof/>
           <w:sz w:val="28"/>
           <w:szCs w:val="28"/>
-          <w:lang w:val="en-IN" w:eastAsia="en-IN"/>
         </w:rPr>
         <mc:AlternateContent>
           <mc:Choice Requires="wps">
@@ -5169,7 +5251,6 @@
           <w:noProof/>
           <w:sz w:val="28"/>
           <w:szCs w:val="28"/>
-          <w:lang w:val="en-IN" w:eastAsia="en-IN"/>
         </w:rPr>
         <mc:AlternateContent>
           <mc:Choice Requires="wps">
@@ -5246,7 +5327,6 @@
           <w:noProof/>
           <w:sz w:val="28"/>
           <w:szCs w:val="28"/>
-          <w:lang w:val="en-IN" w:eastAsia="en-IN"/>
         </w:rPr>
         <mc:AlternateContent>
           <mc:Choice Requires="wps">
@@ -5339,7 +5419,6 @@
           <w:noProof/>
           <w:sz w:val="28"/>
           <w:szCs w:val="28"/>
-          <w:lang w:val="en-IN" w:eastAsia="en-IN"/>
         </w:rPr>
         <mc:AlternateContent>
           <mc:Choice Requires="wps">
@@ -5418,7 +5497,6 @@
           <w:noProof/>
           <w:sz w:val="28"/>
           <w:szCs w:val="28"/>
-          <w:lang w:val="en-IN" w:eastAsia="en-IN"/>
         </w:rPr>
         <mc:AlternateContent>
           <mc:Choice Requires="wps">
@@ -5497,7 +5575,6 @@
           <w:noProof/>
           <w:sz w:val="28"/>
           <w:szCs w:val="28"/>
-          <w:lang w:val="en-IN" w:eastAsia="en-IN"/>
         </w:rPr>
         <mc:AlternateContent>
           <mc:Choice Requires="wps">
@@ -5620,7 +5697,6 @@
           <w:noProof/>
           <w:sz w:val="28"/>
           <w:szCs w:val="28"/>
-          <w:lang w:val="en-IN" w:eastAsia="en-IN"/>
         </w:rPr>
         <mc:AlternateContent>
           <mc:Choice Requires="wps">
@@ -5699,7 +5775,6 @@
           <w:noProof/>
           <w:sz w:val="28"/>
           <w:szCs w:val="28"/>
-          <w:lang w:val="en-IN" w:eastAsia="en-IN"/>
         </w:rPr>
         <mc:AlternateContent>
           <mc:Choice Requires="wps">
@@ -5776,7 +5851,6 @@
           <w:noProof/>
           <w:sz w:val="28"/>
           <w:szCs w:val="28"/>
-          <w:lang w:val="en-IN" w:eastAsia="en-IN"/>
         </w:rPr>
         <mc:AlternateContent>
           <mc:Choice Requires="wps">
@@ -5869,7 +5943,6 @@
           <w:noProof/>
           <w:sz w:val="28"/>
           <w:szCs w:val="28"/>
-          <w:lang w:val="en-IN" w:eastAsia="en-IN"/>
         </w:rPr>
         <mc:AlternateContent>
           <mc:Choice Requires="wps">
@@ -5962,7 +6035,6 @@
           <w:noProof/>
           <w:sz w:val="28"/>
           <w:szCs w:val="28"/>
-          <w:lang w:val="en-IN" w:eastAsia="en-IN"/>
         </w:rPr>
         <mc:AlternateContent>
           <mc:Choice Requires="wps">
@@ -6055,7 +6127,6 @@
           <w:noProof/>
           <w:sz w:val="28"/>
           <w:szCs w:val="28"/>
-          <w:lang w:val="en-IN" w:eastAsia="en-IN"/>
         </w:rPr>
         <mc:AlternateContent>
           <mc:Choice Requires="wps">
@@ -6132,7 +6203,6 @@
           <w:noProof/>
           <w:sz w:val="28"/>
           <w:szCs w:val="28"/>
-          <w:lang w:val="en-IN" w:eastAsia="en-IN"/>
         </w:rPr>
         <mc:AlternateContent>
           <mc:Choice Requires="wps">
@@ -6211,7 +6281,6 @@
           <w:noProof/>
           <w:sz w:val="28"/>
           <w:szCs w:val="28"/>
-          <w:lang w:val="en-IN" w:eastAsia="en-IN"/>
         </w:rPr>
         <mc:AlternateContent>
           <mc:Choice Requires="wps">
@@ -6288,7 +6357,6 @@
           <w:noProof/>
           <w:sz w:val="28"/>
           <w:szCs w:val="28"/>
-          <w:lang w:val="en-IN" w:eastAsia="en-IN"/>
         </w:rPr>
         <mc:AlternateContent>
           <mc:Choice Requires="wps">
@@ -6367,7 +6435,6 @@
           <w:noProof/>
           <w:sz w:val="28"/>
           <w:szCs w:val="28"/>
-          <w:lang w:val="en-IN" w:eastAsia="en-IN"/>
         </w:rPr>
         <mc:AlternateContent>
           <mc:Choice Requires="wps">
@@ -6446,7 +6513,6 @@
           <w:noProof/>
           <w:sz w:val="28"/>
           <w:szCs w:val="28"/>
-          <w:lang w:val="en-IN" w:eastAsia="en-IN"/>
         </w:rPr>
         <mc:AlternateContent>
           <mc:Choice Requires="wps">
@@ -6525,7 +6591,6 @@
           <w:noProof/>
           <w:sz w:val="28"/>
           <w:szCs w:val="28"/>
-          <w:lang w:val="en-IN" w:eastAsia="en-IN"/>
         </w:rPr>
         <mc:AlternateContent>
           <mc:Choice Requires="wps">
@@ -6618,7 +6683,6 @@
           <w:noProof/>
           <w:sz w:val="28"/>
           <w:szCs w:val="28"/>
-          <w:lang w:val="en-IN" w:eastAsia="en-IN"/>
         </w:rPr>
         <mc:AlternateContent>
           <mc:Choice Requires="wps">
@@ -6697,7 +6761,6 @@
           <w:noProof/>
           <w:sz w:val="28"/>
           <w:szCs w:val="28"/>
-          <w:lang w:val="en-IN" w:eastAsia="en-IN"/>
         </w:rPr>
         <mc:AlternateContent>
           <mc:Choice Requires="wps">
@@ -6790,7 +6853,6 @@
           <w:noProof/>
           <w:sz w:val="28"/>
           <w:szCs w:val="28"/>
-          <w:lang w:val="en-IN" w:eastAsia="en-IN"/>
         </w:rPr>
         <mc:AlternateContent>
           <mc:Choice Requires="wps">
@@ -6883,7 +6945,6 @@
           <w:noProof/>
           <w:sz w:val="28"/>
           <w:szCs w:val="28"/>
-          <w:lang w:val="en-IN" w:eastAsia="en-IN"/>
         </w:rPr>
         <mc:AlternateContent>
           <mc:Choice Requires="wps">
@@ -6962,7 +7023,6 @@
           <w:noProof/>
           <w:sz w:val="28"/>
           <w:szCs w:val="28"/>
-          <w:lang w:val="en-IN" w:eastAsia="en-IN"/>
         </w:rPr>
         <mc:AlternateContent>
           <mc:Choice Requires="wps">
@@ -7039,7 +7099,6 @@
           <w:noProof/>
           <w:sz w:val="28"/>
           <w:szCs w:val="28"/>
-          <w:lang w:val="en-IN" w:eastAsia="en-IN"/>
         </w:rPr>
         <mc:AlternateContent>
           <mc:Choice Requires="wps">
@@ -7152,7 +7211,6 @@
           <w:noProof/>
           <w:sz w:val="28"/>
           <w:szCs w:val="28"/>
-          <w:lang w:val="en-IN" w:eastAsia="en-IN"/>
         </w:rPr>
         <mc:AlternateContent>
           <mc:Choice Requires="wps">
@@ -7245,7 +7303,6 @@
           <w:noProof/>
           <w:sz w:val="28"/>
           <w:szCs w:val="28"/>
-          <w:lang w:val="en-IN" w:eastAsia="en-IN"/>
         </w:rPr>
         <mc:AlternateContent>
           <mc:Choice Requires="wps">
@@ -7324,7 +7381,6 @@
           <w:noProof/>
           <w:sz w:val="28"/>
           <w:szCs w:val="28"/>
-          <w:lang w:val="en-IN" w:eastAsia="en-IN"/>
         </w:rPr>
         <mc:AlternateContent>
           <mc:Choice Requires="wps">
@@ -7403,7 +7459,6 @@
           <w:noProof/>
           <w:sz w:val="28"/>
           <w:szCs w:val="28"/>
-          <w:lang w:val="en-IN" w:eastAsia="en-IN"/>
         </w:rPr>
         <mc:AlternateContent>
           <mc:Choice Requires="wps">
@@ -7480,7 +7535,6 @@
           <w:noProof/>
           <w:sz w:val="28"/>
           <w:szCs w:val="28"/>
-          <w:lang w:val="en-IN" w:eastAsia="en-IN"/>
         </w:rPr>
         <mc:AlternateContent>
           <mc:Choice Requires="wps">
@@ -7597,7 +7651,6 @@
           <w:noProof/>
           <w:sz w:val="28"/>
           <w:szCs w:val="28"/>
-          <w:lang w:val="en-IN" w:eastAsia="en-IN"/>
         </w:rPr>
         <mc:AlternateContent>
           <mc:Choice Requires="wps">
@@ -7690,7 +7743,6 @@
           <w:noProof/>
           <w:sz w:val="28"/>
           <w:szCs w:val="28"/>
-          <w:lang w:val="en-IN" w:eastAsia="en-IN"/>
         </w:rPr>
         <mc:AlternateContent>
           <mc:Choice Requires="wps">
@@ -7767,7 +7819,6 @@
           <w:noProof/>
           <w:sz w:val="28"/>
           <w:szCs w:val="28"/>
-          <w:lang w:val="en-IN" w:eastAsia="en-IN"/>
         </w:rPr>
         <mc:AlternateContent>
           <mc:Choice Requires="wps">
@@ -7844,7 +7895,6 @@
           <w:noProof/>
           <w:sz w:val="28"/>
           <w:szCs w:val="28"/>
-          <w:lang w:val="en-IN" w:eastAsia="en-IN"/>
         </w:rPr>
         <mc:AlternateContent>
           <mc:Choice Requires="wps">
@@ -7923,7 +7973,6 @@
           <w:noProof/>
           <w:sz w:val="28"/>
           <w:szCs w:val="28"/>
-          <w:lang w:val="en-IN" w:eastAsia="en-IN"/>
         </w:rPr>
         <mc:AlternateContent>
           <mc:Choice Requires="wps">
@@ -8000,7 +8049,6 @@
           <w:noProof/>
           <w:sz w:val="28"/>
           <w:szCs w:val="28"/>
-          <w:lang w:val="en-IN" w:eastAsia="en-IN"/>
         </w:rPr>
         <mc:AlternateContent>
           <mc:Choice Requires="wps">
@@ -8079,7 +8127,6 @@
           <w:noProof/>
           <w:sz w:val="28"/>
           <w:szCs w:val="28"/>
-          <w:lang w:val="en-IN" w:eastAsia="en-IN"/>
         </w:rPr>
         <mc:AlternateContent>
           <mc:Choice Requires="wps">
@@ -8172,7 +8219,6 @@
           <w:noProof/>
           <w:sz w:val="28"/>
           <w:szCs w:val="28"/>
-          <w:lang w:val="en-IN" w:eastAsia="en-IN"/>
         </w:rPr>
         <mc:AlternateContent>
           <mc:Choice Requires="wps">
@@ -8251,7 +8297,6 @@
           <w:noProof/>
           <w:sz w:val="28"/>
           <w:szCs w:val="28"/>
-          <w:lang w:val="en-IN" w:eastAsia="en-IN"/>
         </w:rPr>
         <mc:AlternateContent>
           <mc:Choice Requires="wps">
@@ -8328,7 +8373,6 @@
           <w:noProof/>
           <w:sz w:val="28"/>
           <w:szCs w:val="28"/>
-          <w:lang w:val="en-IN" w:eastAsia="en-IN"/>
         </w:rPr>
         <mc:AlternateContent>
           <mc:Choice Requires="wps">
@@ -8469,7 +8513,6 @@
           <w:noProof/>
           <w:sz w:val="28"/>
           <w:szCs w:val="28"/>
-          <w:lang w:val="en-IN" w:eastAsia="en-IN"/>
         </w:rPr>
         <mc:AlternateContent>
           <mc:Choice Requires="wps">
@@ -8548,7 +8591,6 @@
           <w:noProof/>
           <w:sz w:val="28"/>
           <w:szCs w:val="28"/>
-          <w:lang w:val="en-IN" w:eastAsia="en-IN"/>
         </w:rPr>
         <mc:AlternateContent>
           <mc:Choice Requires="wps">
@@ -8627,7 +8669,6 @@
           <w:noProof/>
           <w:sz w:val="28"/>
           <w:szCs w:val="28"/>
-          <w:lang w:val="en-IN" w:eastAsia="en-IN"/>
         </w:rPr>
         <mc:AlternateContent>
           <mc:Choice Requires="wps">
@@ -8706,7 +8747,6 @@
           <w:noProof/>
           <w:sz w:val="28"/>
           <w:szCs w:val="28"/>
-          <w:lang w:val="en-IN" w:eastAsia="en-IN"/>
         </w:rPr>
         <mc:AlternateContent>
           <mc:Choice Requires="wps">
@@ -8799,7 +8839,6 @@
           <w:noProof/>
           <w:sz w:val="28"/>
           <w:szCs w:val="28"/>
-          <w:lang w:val="en-IN" w:eastAsia="en-IN"/>
         </w:rPr>
         <mc:AlternateContent>
           <mc:Choice Requires="wps">
@@ -9161,7 +9200,6 @@
           <w:noProof/>
           <w:sz w:val="24"/>
           <w:szCs w:val="24"/>
-          <w:lang w:val="en-IN" w:eastAsia="en-IN"/>
         </w:rPr>
         <w:drawing>
           <wp:inline distT="0" distB="0" distL="0" distR="0" wp14:anchorId="131D7084" wp14:editId="6B724042">
@@ -9211,7 +9249,6 @@
           <w:noProof/>
           <w:sz w:val="24"/>
           <w:szCs w:val="24"/>
-          <w:lang w:val="en-IN" w:eastAsia="en-IN"/>
         </w:rPr>
         <w:drawing>
           <wp:inline distT="0" distB="0" distL="0" distR="0" wp14:anchorId="191808AF" wp14:editId="4A11D9D8">
@@ -9918,7 +9955,6 @@
         <w:rPr>
           <w:b/>
           <w:noProof/>
-          <w:lang w:val="en-IN" w:eastAsia="en-IN"/>
         </w:rPr>
         <w:drawing>
           <wp:inline distT="0" distB="0" distL="0" distR="0" wp14:anchorId="4822A71B" wp14:editId="74719B5C">
@@ -9966,7 +10002,6 @@
         <w:rPr>
           <w:b/>
           <w:noProof/>
-          <w:lang w:val="en-IN" w:eastAsia="en-IN"/>
         </w:rPr>
         <w:drawing>
           <wp:inline distT="0" distB="0" distL="0" distR="0" wp14:anchorId="45620F7C" wp14:editId="5DF8D3A6">
@@ -10232,7 +10267,6 @@
           <w:noProof/>
           <w:color w:val="000000"/>
           <w:sz w:val="24"/>
-          <w:lang w:val="en-IN" w:eastAsia="en-IN"/>
         </w:rPr>
         <w:drawing>
           <wp:inline distT="0" distB="0" distL="0" distR="0" wp14:anchorId="2DDC6BB6" wp14:editId="7C1CE7E0">
@@ -10953,7 +10987,6 @@
         <w:rPr>
           <w:b/>
           <w:noProof/>
-          <w:lang w:val="en-IN" w:eastAsia="en-IN"/>
         </w:rPr>
         <w:drawing>
           <wp:inline distT="0" distB="0" distL="0" distR="0" wp14:anchorId="7BF87681" wp14:editId="05E73611">
@@ -11165,7 +11198,6 @@
           <w:noProof/>
           <w:sz w:val="24"/>
           <w:szCs w:val="24"/>
-          <w:lang w:val="en-IN" w:eastAsia="en-IN"/>
         </w:rPr>
         <w:drawing>
           <wp:inline distT="0" distB="0" distL="0" distR="0" wp14:anchorId="1211DFC1" wp14:editId="52C19DB8">
@@ -11386,6 +11418,16 @@
         <w:jc w:val="both"/>
         <w:rPr>
           <w:b/>
+        </w:rPr>
+      </w:pPr>
+    </w:p>
+    <w:p>
+      <w:pPr>
+        <w:spacing w:before="100" w:beforeAutospacing="1" w:after="100" w:afterAutospacing="1" w:line="240" w:lineRule="auto"/>
+        <w:jc w:val="both"/>
+        <w:rPr>
+          <w:sz w:val="24"/>
+          <w:szCs w:val="24"/>
         </w:rPr>
       </w:pPr>
     </w:p>
